--- a/تست اولیه.docx
+++ b/تست اولیه.docx
@@ -11,10 +11,8 @@
         </w:numPr>
         <w:bidi/>
         <w:rPr>
-          <w:rFonts w:hint="cs"/>
           <w:sz w:val="28"/>
           <w:szCs w:val="28"/>
-          <w:rtl/>
           <w:lang w:bidi="fa-IR"/>
         </w:rPr>
       </w:pPr>
@@ -27,6 +25,42 @@
           <w:lang w:bidi="fa-IR"/>
         </w:rPr>
         <w:t xml:space="preserve">تست اولیه </w:t>
+      </w:r>
+      <w:r>
+        <w:rPr>
+          <w:rFonts w:hint="cs"/>
+          <w:sz w:val="28"/>
+          <w:szCs w:val="28"/>
+          <w:rtl/>
+          <w:lang w:bidi="fa-IR"/>
+        </w:rPr>
+        <w:t>است</w:t>
+      </w:r>
+    </w:p>
+    <w:p>
+      <w:pPr>
+        <w:pStyle w:val="ListParagraph"/>
+        <w:numPr>
+          <w:ilvl w:val="0"/>
+          <w:numId w:val="1"/>
+        </w:numPr>
+        <w:bidi/>
+        <w:rPr>
+          <w:sz w:val="28"/>
+          <w:szCs w:val="28"/>
+          <w:rtl/>
+          <w:lang w:bidi="fa-IR"/>
+        </w:rPr>
+      </w:pPr>
+      <w:r>
+        <w:rPr>
+          <w:rFonts w:hint="cs"/>
+          <w:sz w:val="28"/>
+          <w:szCs w:val="28"/>
+          <w:rtl/>
+          <w:lang w:bidi="fa-IR"/>
+        </w:rPr>
+        <w:t>تست ثانویه</w:t>
       </w:r>
     </w:p>
     <w:sectPr>

--- a/تست اولیه.docx
+++ b/تست اولیه.docx
@@ -48,7 +48,6 @@
         <w:rPr>
           <w:sz w:val="28"/>
           <w:szCs w:val="28"/>
-          <w:rtl/>
           <w:lang w:bidi="fa-IR"/>
         </w:rPr>
       </w:pPr>
@@ -61,6 +60,32 @@
           <w:lang w:bidi="fa-IR"/>
         </w:rPr>
         <w:t>تست ثانویه</w:t>
+      </w:r>
+    </w:p>
+    <w:p>
+      <w:pPr>
+        <w:pStyle w:val="ListParagraph"/>
+        <w:numPr>
+          <w:ilvl w:val="0"/>
+          <w:numId w:val="1"/>
+        </w:numPr>
+        <w:bidi/>
+        <w:rPr>
+          <w:sz w:val="28"/>
+          <w:szCs w:val="28"/>
+          <w:rtl/>
+          <w:lang w:bidi="fa-IR"/>
+        </w:rPr>
+      </w:pPr>
+      <w:r>
+        <w:rPr>
+          <w:rFonts w:hint="cs"/>
+          <w:sz w:val="28"/>
+          <w:szCs w:val="28"/>
+          <w:rtl/>
+          <w:lang w:bidi="fa-IR"/>
+        </w:rPr>
+        <w:t>تست سوم</w:t>
       </w:r>
     </w:p>
     <w:sectPr>
